--- a/reports/Face Matching.docx
+++ b/reports/Face Matching.docx
@@ -4,6 +4,971 @@
   <w:body>
     <w:p>
       <w:pPr>
+        <w:tabs>
+          <w:tab w:val="left" w:pos="5850"/>
+        </w:tabs>
+        <w:jc w:val="center"/>
+        <w:rPr>
+          <w:b/>
+          <w:bCs/>
+          <w:lang w:val="vi-VN"/>
+        </w:rPr>
+      </w:pPr>
+      <w:r>
+        <w:rPr>
+          <w:b/>
+          <w:bCs/>
+          <w:noProof/>
+          <w:sz w:val="28"/>
+        </w:rPr>
+        <mc:AlternateContent>
+          <mc:Choice Requires="wpg">
+            <w:drawing>
+              <wp:anchor distT="0" distB="0" distL="114300" distR="114300" simplePos="0" relativeHeight="251660288" behindDoc="1" locked="0" layoutInCell="1" allowOverlap="1" wp14:anchorId="281F1309" wp14:editId="2BFA5E4D">
+                <wp:simplePos x="0" y="0"/>
+                <wp:positionH relativeFrom="column">
+                  <wp:posOffset>-247650</wp:posOffset>
+                </wp:positionH>
+                <wp:positionV relativeFrom="paragraph">
+                  <wp:posOffset>-342900</wp:posOffset>
+                </wp:positionV>
+                <wp:extent cx="6026150" cy="9258300"/>
+                <wp:effectExtent l="0" t="0" r="3175" b="0"/>
+                <wp:wrapNone/>
+                <wp:docPr id="3" name="Group 3"/>
+                <wp:cNvGraphicFramePr>
+                  <a:graphicFrameLocks xmlns:a="http://schemas.openxmlformats.org/drawingml/2006/main"/>
+                </wp:cNvGraphicFramePr>
+                <a:graphic xmlns:a="http://schemas.openxmlformats.org/drawingml/2006/main">
+                  <a:graphicData uri="http://schemas.microsoft.com/office/word/2010/wordprocessingGroup">
+                    <wpg:wgp>
+                      <wpg:cNvGrpSpPr>
+                        <a:grpSpLocks/>
+                      </wpg:cNvGrpSpPr>
+                      <wpg:grpSpPr bwMode="auto">
+                        <a:xfrm>
+                          <a:off x="0" y="0"/>
+                          <a:ext cx="6026150" cy="9258300"/>
+                          <a:chOff x="1985" y="1418"/>
+                          <a:chExt cx="8820" cy="14097"/>
+                        </a:xfrm>
+                      </wpg:grpSpPr>
+                      <wpg:grpSp>
+                        <wpg:cNvPr id="4" name="Group 4"/>
+                        <wpg:cNvGrpSpPr>
+                          <a:grpSpLocks/>
+                        </wpg:cNvGrpSpPr>
+                        <wpg:grpSpPr bwMode="auto">
+                          <a:xfrm>
+                            <a:off x="1985" y="1418"/>
+                            <a:ext cx="1905" cy="1920"/>
+                            <a:chOff x="1985" y="1418"/>
+                            <a:chExt cx="1905" cy="1920"/>
+                          </a:xfrm>
+                        </wpg:grpSpPr>
+                        <pic:pic xmlns:pic="http://schemas.openxmlformats.org/drawingml/2006/picture">
+                          <pic:nvPicPr>
+                            <pic:cNvPr id="5" name="Picture 5"/>
+                            <pic:cNvPicPr>
+                              <a:picLocks noChangeAspect="1" noChangeArrowheads="1"/>
+                            </pic:cNvPicPr>
+                          </pic:nvPicPr>
+                          <pic:blipFill>
+                            <a:blip r:embed="rId8" cstate="print">
+                              <a:extLst>
+                                <a:ext uri="{28A0092B-C50C-407E-A947-70E740481C1C}">
+                                  <a14:useLocalDpi xmlns:a14="http://schemas.microsoft.com/office/drawing/2010/main" val="0"/>
+                                </a:ext>
+                              </a:extLst>
+                            </a:blip>
+                            <a:srcRect/>
+                            <a:stretch>
+                              <a:fillRect/>
+                            </a:stretch>
+                          </pic:blipFill>
+                          <pic:spPr bwMode="auto">
+                            <a:xfrm rot="-27000000">
+                              <a:off x="1978" y="1425"/>
+                              <a:ext cx="1920" cy="1905"/>
+                            </a:xfrm>
+                            <a:prstGeom prst="rect">
+                              <a:avLst/>
+                            </a:prstGeom>
+                            <a:noFill/>
+                            <a:ln>
+                              <a:noFill/>
+                            </a:ln>
+                            <a:extLst>
+                              <a:ext uri="{909E8E84-426E-40DD-AFC4-6F175D3DCCD1}">
+                                <a14:hiddenFill xmlns:a14="http://schemas.microsoft.com/office/drawing/2010/main">
+                                  <a:solidFill>
+                                    <a:srgbClr val="FFFFFF"/>
+                                  </a:solidFill>
+                                </a14:hiddenFill>
+                              </a:ext>
+                              <a:ext uri="{91240B29-F687-4F45-9708-019B960494DF}">
+                                <a14:hiddenLine xmlns:a14="http://schemas.microsoft.com/office/drawing/2010/main" w="9525">
+                                  <a:solidFill>
+                                    <a:srgbClr val="000000"/>
+                                  </a:solidFill>
+                                  <a:miter lim="800000"/>
+                                  <a:headEnd/>
+                                  <a:tailEnd/>
+                                </a14:hiddenLine>
+                              </a:ext>
+                            </a:extLst>
+                          </pic:spPr>
+                        </pic:pic>
+                        <pic:pic xmlns:pic="http://schemas.openxmlformats.org/drawingml/2006/picture">
+                          <pic:nvPicPr>
+                            <pic:cNvPr id="6" name="Picture 6"/>
+                            <pic:cNvPicPr>
+                              <a:picLocks noChangeAspect="1" noChangeArrowheads="1"/>
+                            </pic:cNvPicPr>
+                          </pic:nvPicPr>
+                          <pic:blipFill>
+                            <a:blip r:embed="rId9">
+                              <a:extLst>
+                                <a:ext uri="{28A0092B-C50C-407E-A947-70E740481C1C}">
+                                  <a14:useLocalDpi xmlns:a14="http://schemas.microsoft.com/office/drawing/2010/main" val="0"/>
+                                </a:ext>
+                              </a:extLst>
+                            </a:blip>
+                            <a:srcRect/>
+                            <a:stretch>
+                              <a:fillRect/>
+                            </a:stretch>
+                          </pic:blipFill>
+                          <pic:spPr bwMode="auto">
+                            <a:xfrm rot="-27000000">
+                              <a:off x="2373" y="1872"/>
+                              <a:ext cx="870" cy="855"/>
+                            </a:xfrm>
+                            <a:prstGeom prst="rect">
+                              <a:avLst/>
+                            </a:prstGeom>
+                            <a:noFill/>
+                            <a:ln>
+                              <a:noFill/>
+                            </a:ln>
+                            <a:extLst>
+                              <a:ext uri="{909E8E84-426E-40DD-AFC4-6F175D3DCCD1}">
+                                <a14:hiddenFill xmlns:a14="http://schemas.microsoft.com/office/drawing/2010/main">
+                                  <a:solidFill>
+                                    <a:srgbClr val="FFFFFF"/>
+                                  </a:solidFill>
+                                </a14:hiddenFill>
+                              </a:ext>
+                              <a:ext uri="{91240B29-F687-4F45-9708-019B960494DF}">
+                                <a14:hiddenLine xmlns:a14="http://schemas.microsoft.com/office/drawing/2010/main" w="9525">
+                                  <a:solidFill>
+                                    <a:srgbClr val="000000"/>
+                                  </a:solidFill>
+                                  <a:miter lim="800000"/>
+                                  <a:headEnd/>
+                                  <a:tailEnd/>
+                                </a14:hiddenLine>
+                              </a:ext>
+                            </a:extLst>
+                          </pic:spPr>
+                        </pic:pic>
+                      </wpg:grpSp>
+                      <pic:pic xmlns:pic="http://schemas.openxmlformats.org/drawingml/2006/picture">
+                        <pic:nvPicPr>
+                          <pic:cNvPr id="9" name="Picture 7"/>
+                          <pic:cNvPicPr>
+                            <a:picLocks noChangeAspect="1" noChangeArrowheads="1"/>
+                          </pic:cNvPicPr>
+                        </pic:nvPicPr>
+                        <pic:blipFill>
+                          <a:blip r:embed="rId10">
+                            <a:extLst>
+                              <a:ext uri="{28A0092B-C50C-407E-A947-70E740481C1C}">
+                                <a14:useLocalDpi xmlns:a14="http://schemas.microsoft.com/office/drawing/2010/main" val="0"/>
+                              </a:ext>
+                            </a:extLst>
+                          </a:blip>
+                          <a:srcRect/>
+                          <a:stretch>
+                            <a:fillRect/>
+                          </a:stretch>
+                        </pic:blipFill>
+                        <pic:spPr bwMode="auto">
+                          <a:xfrm>
+                            <a:off x="3865" y="1544"/>
+                            <a:ext cx="4860" cy="194"/>
+                          </a:xfrm>
+                          <a:prstGeom prst="rect">
+                            <a:avLst/>
+                          </a:prstGeom>
+                          <a:noFill/>
+                          <a:ln>
+                            <a:noFill/>
+                          </a:ln>
+                          <a:extLst>
+                            <a:ext uri="{909E8E84-426E-40DD-AFC4-6F175D3DCCD1}">
+                              <a14:hiddenFill xmlns:a14="http://schemas.microsoft.com/office/drawing/2010/main">
+                                <a:solidFill>
+                                  <a:srgbClr val="FFFFFF"/>
+                                </a:solidFill>
+                              </a14:hiddenFill>
+                            </a:ext>
+                            <a:ext uri="{91240B29-F687-4F45-9708-019B960494DF}">
+                              <a14:hiddenLine xmlns:a14="http://schemas.microsoft.com/office/drawing/2010/main" w="9525">
+                                <a:solidFill>
+                                  <a:srgbClr val="000000"/>
+                                </a:solidFill>
+                                <a:miter lim="800000"/>
+                                <a:headEnd/>
+                                <a:tailEnd/>
+                              </a14:hiddenLine>
+                            </a:ext>
+                          </a:extLst>
+                        </pic:spPr>
+                      </pic:pic>
+                      <wpg:grpSp>
+                        <wpg:cNvPr id="10" name="Group 8"/>
+                        <wpg:cNvGrpSpPr>
+                          <a:grpSpLocks/>
+                        </wpg:cNvGrpSpPr>
+                        <wpg:grpSpPr bwMode="auto">
+                          <a:xfrm rot="-16200000">
+                            <a:off x="8892" y="1418"/>
+                            <a:ext cx="1905" cy="1920"/>
+                            <a:chOff x="1985" y="1418"/>
+                            <a:chExt cx="1905" cy="1920"/>
+                          </a:xfrm>
+                        </wpg:grpSpPr>
+                        <pic:pic xmlns:pic="http://schemas.openxmlformats.org/drawingml/2006/picture">
+                          <pic:nvPicPr>
+                            <pic:cNvPr id="11" name="Picture 9"/>
+                            <pic:cNvPicPr>
+                              <a:picLocks noChangeAspect="1" noChangeArrowheads="1"/>
+                            </pic:cNvPicPr>
+                          </pic:nvPicPr>
+                          <pic:blipFill>
+                            <a:blip r:embed="rId11" cstate="print">
+                              <a:extLst>
+                                <a:ext uri="{28A0092B-C50C-407E-A947-70E740481C1C}">
+                                  <a14:useLocalDpi xmlns:a14="http://schemas.microsoft.com/office/drawing/2010/main" val="0"/>
+                                </a:ext>
+                              </a:extLst>
+                            </a:blip>
+                            <a:srcRect/>
+                            <a:stretch>
+                              <a:fillRect/>
+                            </a:stretch>
+                          </pic:blipFill>
+                          <pic:spPr bwMode="auto">
+                            <a:xfrm rot="-27000000">
+                              <a:off x="1978" y="1425"/>
+                              <a:ext cx="1920" cy="1905"/>
+                            </a:xfrm>
+                            <a:prstGeom prst="rect">
+                              <a:avLst/>
+                            </a:prstGeom>
+                            <a:noFill/>
+                            <a:ln>
+                              <a:noFill/>
+                            </a:ln>
+                            <a:extLst>
+                              <a:ext uri="{909E8E84-426E-40DD-AFC4-6F175D3DCCD1}">
+                                <a14:hiddenFill xmlns:a14="http://schemas.microsoft.com/office/drawing/2010/main">
+                                  <a:solidFill>
+                                    <a:srgbClr val="FFFFFF"/>
+                                  </a:solidFill>
+                                </a14:hiddenFill>
+                              </a:ext>
+                              <a:ext uri="{91240B29-F687-4F45-9708-019B960494DF}">
+                                <a14:hiddenLine xmlns:a14="http://schemas.microsoft.com/office/drawing/2010/main" w="9525">
+                                  <a:solidFill>
+                                    <a:srgbClr val="000000"/>
+                                  </a:solidFill>
+                                  <a:miter lim="800000"/>
+                                  <a:headEnd/>
+                                  <a:tailEnd/>
+                                </a14:hiddenLine>
+                              </a:ext>
+                            </a:extLst>
+                          </pic:spPr>
+                        </pic:pic>
+                        <pic:pic xmlns:pic="http://schemas.openxmlformats.org/drawingml/2006/picture">
+                          <pic:nvPicPr>
+                            <pic:cNvPr id="12" name="Picture 10"/>
+                            <pic:cNvPicPr>
+                              <a:picLocks noChangeAspect="1" noChangeArrowheads="1"/>
+                            </pic:cNvPicPr>
+                          </pic:nvPicPr>
+                          <pic:blipFill>
+                            <a:blip r:embed="rId9">
+                              <a:extLst>
+                                <a:ext uri="{28A0092B-C50C-407E-A947-70E740481C1C}">
+                                  <a14:useLocalDpi xmlns:a14="http://schemas.microsoft.com/office/drawing/2010/main" val="0"/>
+                                </a:ext>
+                              </a:extLst>
+                            </a:blip>
+                            <a:srcRect/>
+                            <a:stretch>
+                              <a:fillRect/>
+                            </a:stretch>
+                          </pic:blipFill>
+                          <pic:spPr bwMode="auto">
+                            <a:xfrm rot="-27000000">
+                              <a:off x="2373" y="1872"/>
+                              <a:ext cx="870" cy="855"/>
+                            </a:xfrm>
+                            <a:prstGeom prst="rect">
+                              <a:avLst/>
+                            </a:prstGeom>
+                            <a:noFill/>
+                            <a:ln>
+                              <a:noFill/>
+                            </a:ln>
+                            <a:extLst>
+                              <a:ext uri="{909E8E84-426E-40DD-AFC4-6F175D3DCCD1}">
+                                <a14:hiddenFill xmlns:a14="http://schemas.microsoft.com/office/drawing/2010/main">
+                                  <a:solidFill>
+                                    <a:srgbClr val="FFFFFF"/>
+                                  </a:solidFill>
+                                </a14:hiddenFill>
+                              </a:ext>
+                              <a:ext uri="{91240B29-F687-4F45-9708-019B960494DF}">
+                                <a14:hiddenLine xmlns:a14="http://schemas.microsoft.com/office/drawing/2010/main" w="9525">
+                                  <a:solidFill>
+                                    <a:srgbClr val="000000"/>
+                                  </a:solidFill>
+                                  <a:miter lim="800000"/>
+                                  <a:headEnd/>
+                                  <a:tailEnd/>
+                                </a14:hiddenLine>
+                              </a:ext>
+                            </a:extLst>
+                          </pic:spPr>
+                        </pic:pic>
+                      </wpg:grpSp>
+                      <wpg:grpSp>
+                        <wpg:cNvPr id="13" name="Group 11"/>
+                        <wpg:cNvGrpSpPr>
+                          <a:grpSpLocks/>
+                        </wpg:cNvGrpSpPr>
+                        <wpg:grpSpPr bwMode="auto">
+                          <a:xfrm rot="-5400000">
+                            <a:off x="1992" y="13595"/>
+                            <a:ext cx="1905" cy="1920"/>
+                            <a:chOff x="1985" y="1418"/>
+                            <a:chExt cx="1905" cy="1920"/>
+                          </a:xfrm>
+                        </wpg:grpSpPr>
+                        <pic:pic xmlns:pic="http://schemas.openxmlformats.org/drawingml/2006/picture">
+                          <pic:nvPicPr>
+                            <pic:cNvPr id="14" name="Picture 12"/>
+                            <pic:cNvPicPr>
+                              <a:picLocks noChangeAspect="1" noChangeArrowheads="1"/>
+                            </pic:cNvPicPr>
+                          </pic:nvPicPr>
+                          <pic:blipFill>
+                            <a:blip r:embed="rId11" cstate="print">
+                              <a:extLst>
+                                <a:ext uri="{28A0092B-C50C-407E-A947-70E740481C1C}">
+                                  <a14:useLocalDpi xmlns:a14="http://schemas.microsoft.com/office/drawing/2010/main" val="0"/>
+                                </a:ext>
+                              </a:extLst>
+                            </a:blip>
+                            <a:srcRect/>
+                            <a:stretch>
+                              <a:fillRect/>
+                            </a:stretch>
+                          </pic:blipFill>
+                          <pic:spPr bwMode="auto">
+                            <a:xfrm rot="-27000000">
+                              <a:off x="1978" y="1425"/>
+                              <a:ext cx="1920" cy="1905"/>
+                            </a:xfrm>
+                            <a:prstGeom prst="rect">
+                              <a:avLst/>
+                            </a:prstGeom>
+                            <a:noFill/>
+                            <a:ln>
+                              <a:noFill/>
+                            </a:ln>
+                            <a:extLst>
+                              <a:ext uri="{909E8E84-426E-40DD-AFC4-6F175D3DCCD1}">
+                                <a14:hiddenFill xmlns:a14="http://schemas.microsoft.com/office/drawing/2010/main">
+                                  <a:solidFill>
+                                    <a:srgbClr val="FFFFFF"/>
+                                  </a:solidFill>
+                                </a14:hiddenFill>
+                              </a:ext>
+                              <a:ext uri="{91240B29-F687-4F45-9708-019B960494DF}">
+                                <a14:hiddenLine xmlns:a14="http://schemas.microsoft.com/office/drawing/2010/main" w="9525">
+                                  <a:solidFill>
+                                    <a:srgbClr val="000000"/>
+                                  </a:solidFill>
+                                  <a:miter lim="800000"/>
+                                  <a:headEnd/>
+                                  <a:tailEnd/>
+                                </a14:hiddenLine>
+                              </a:ext>
+                            </a:extLst>
+                          </pic:spPr>
+                        </pic:pic>
+                        <pic:pic xmlns:pic="http://schemas.openxmlformats.org/drawingml/2006/picture">
+                          <pic:nvPicPr>
+                            <pic:cNvPr id="15" name="Picture 13"/>
+                            <pic:cNvPicPr>
+                              <a:picLocks noChangeAspect="1" noChangeArrowheads="1"/>
+                            </pic:cNvPicPr>
+                          </pic:nvPicPr>
+                          <pic:blipFill>
+                            <a:blip r:embed="rId9">
+                              <a:extLst>
+                                <a:ext uri="{28A0092B-C50C-407E-A947-70E740481C1C}">
+                                  <a14:useLocalDpi xmlns:a14="http://schemas.microsoft.com/office/drawing/2010/main" val="0"/>
+                                </a:ext>
+                              </a:extLst>
+                            </a:blip>
+                            <a:srcRect/>
+                            <a:stretch>
+                              <a:fillRect/>
+                            </a:stretch>
+                          </pic:blipFill>
+                          <pic:spPr bwMode="auto">
+                            <a:xfrm rot="-27000000">
+                              <a:off x="2373" y="1872"/>
+                              <a:ext cx="870" cy="855"/>
+                            </a:xfrm>
+                            <a:prstGeom prst="rect">
+                              <a:avLst/>
+                            </a:prstGeom>
+                            <a:noFill/>
+                            <a:ln>
+                              <a:noFill/>
+                            </a:ln>
+                            <a:extLst>
+                              <a:ext uri="{909E8E84-426E-40DD-AFC4-6F175D3DCCD1}">
+                                <a14:hiddenFill xmlns:a14="http://schemas.microsoft.com/office/drawing/2010/main">
+                                  <a:solidFill>
+                                    <a:srgbClr val="FFFFFF"/>
+                                  </a:solidFill>
+                                </a14:hiddenFill>
+                              </a:ext>
+                              <a:ext uri="{91240B29-F687-4F45-9708-019B960494DF}">
+                                <a14:hiddenLine xmlns:a14="http://schemas.microsoft.com/office/drawing/2010/main" w="9525">
+                                  <a:solidFill>
+                                    <a:srgbClr val="000000"/>
+                                  </a:solidFill>
+                                  <a:miter lim="800000"/>
+                                  <a:headEnd/>
+                                  <a:tailEnd/>
+                                </a14:hiddenLine>
+                              </a:ext>
+                            </a:extLst>
+                          </pic:spPr>
+                        </pic:pic>
+                      </wpg:grpSp>
+                      <wpg:grpSp>
+                        <wpg:cNvPr id="16" name="Group 14"/>
+                        <wpg:cNvGrpSpPr>
+                          <a:grpSpLocks/>
+                        </wpg:cNvGrpSpPr>
+                        <wpg:grpSpPr bwMode="auto">
+                          <a:xfrm rot="-32400000">
+                            <a:off x="8899" y="13595"/>
+                            <a:ext cx="1905" cy="1920"/>
+                            <a:chOff x="1985" y="1418"/>
+                            <a:chExt cx="1905" cy="1920"/>
+                          </a:xfrm>
+                        </wpg:grpSpPr>
+                        <pic:pic xmlns:pic="http://schemas.openxmlformats.org/drawingml/2006/picture">
+                          <pic:nvPicPr>
+                            <pic:cNvPr id="17" name="Picture 15"/>
+                            <pic:cNvPicPr>
+                              <a:picLocks noChangeAspect="1" noChangeArrowheads="1"/>
+                            </pic:cNvPicPr>
+                          </pic:nvPicPr>
+                          <pic:blipFill>
+                            <a:blip r:embed="rId8" cstate="print">
+                              <a:extLst>
+                                <a:ext uri="{28A0092B-C50C-407E-A947-70E740481C1C}">
+                                  <a14:useLocalDpi xmlns:a14="http://schemas.microsoft.com/office/drawing/2010/main" val="0"/>
+                                </a:ext>
+                              </a:extLst>
+                            </a:blip>
+                            <a:srcRect/>
+                            <a:stretch>
+                              <a:fillRect/>
+                            </a:stretch>
+                          </pic:blipFill>
+                          <pic:spPr bwMode="auto">
+                            <a:xfrm rot="-27000000">
+                              <a:off x="1978" y="1425"/>
+                              <a:ext cx="1920" cy="1905"/>
+                            </a:xfrm>
+                            <a:prstGeom prst="rect">
+                              <a:avLst/>
+                            </a:prstGeom>
+                            <a:noFill/>
+                            <a:ln>
+                              <a:noFill/>
+                            </a:ln>
+                            <a:extLst>
+                              <a:ext uri="{909E8E84-426E-40DD-AFC4-6F175D3DCCD1}">
+                                <a14:hiddenFill xmlns:a14="http://schemas.microsoft.com/office/drawing/2010/main">
+                                  <a:solidFill>
+                                    <a:srgbClr val="FFFFFF"/>
+                                  </a:solidFill>
+                                </a14:hiddenFill>
+                              </a:ext>
+                              <a:ext uri="{91240B29-F687-4F45-9708-019B960494DF}">
+                                <a14:hiddenLine xmlns:a14="http://schemas.microsoft.com/office/drawing/2010/main" w="9525">
+                                  <a:solidFill>
+                                    <a:srgbClr val="000000"/>
+                                  </a:solidFill>
+                                  <a:miter lim="800000"/>
+                                  <a:headEnd/>
+                                  <a:tailEnd/>
+                                </a14:hiddenLine>
+                              </a:ext>
+                            </a:extLst>
+                          </pic:spPr>
+                        </pic:pic>
+                        <pic:pic xmlns:pic="http://schemas.openxmlformats.org/drawingml/2006/picture">
+                          <pic:nvPicPr>
+                            <pic:cNvPr id="18" name="Picture 16"/>
+                            <pic:cNvPicPr>
+                              <a:picLocks noChangeAspect="1" noChangeArrowheads="1"/>
+                            </pic:cNvPicPr>
+                          </pic:nvPicPr>
+                          <pic:blipFill>
+                            <a:blip r:embed="rId9">
+                              <a:extLst>
+                                <a:ext uri="{28A0092B-C50C-407E-A947-70E740481C1C}">
+                                  <a14:useLocalDpi xmlns:a14="http://schemas.microsoft.com/office/drawing/2010/main" val="0"/>
+                                </a:ext>
+                              </a:extLst>
+                            </a:blip>
+                            <a:srcRect/>
+                            <a:stretch>
+                              <a:fillRect/>
+                            </a:stretch>
+                          </pic:blipFill>
+                          <pic:spPr bwMode="auto">
+                            <a:xfrm rot="-27000000">
+                              <a:off x="2373" y="1872"/>
+                              <a:ext cx="870" cy="855"/>
+                            </a:xfrm>
+                            <a:prstGeom prst="rect">
+                              <a:avLst/>
+                            </a:prstGeom>
+                            <a:noFill/>
+                            <a:ln>
+                              <a:noFill/>
+                            </a:ln>
+                            <a:extLst>
+                              <a:ext uri="{909E8E84-426E-40DD-AFC4-6F175D3DCCD1}">
+                                <a14:hiddenFill xmlns:a14="http://schemas.microsoft.com/office/drawing/2010/main">
+                                  <a:solidFill>
+                                    <a:srgbClr val="FFFFFF"/>
+                                  </a:solidFill>
+                                </a14:hiddenFill>
+                              </a:ext>
+                              <a:ext uri="{91240B29-F687-4F45-9708-019B960494DF}">
+                                <a14:hiddenLine xmlns:a14="http://schemas.microsoft.com/office/drawing/2010/main" w="9525">
+                                  <a:solidFill>
+                                    <a:srgbClr val="000000"/>
+                                  </a:solidFill>
+                                  <a:miter lim="800000"/>
+                                  <a:headEnd/>
+                                  <a:tailEnd/>
+                                </a14:hiddenLine>
+                              </a:ext>
+                            </a:extLst>
+                          </pic:spPr>
+                        </pic:pic>
+                      </wpg:grpSp>
+                      <pic:pic xmlns:pic="http://schemas.openxmlformats.org/drawingml/2006/picture">
+                        <pic:nvPicPr>
+                          <pic:cNvPr id="19" name="Picture 17"/>
+                          <pic:cNvPicPr>
+                            <a:picLocks noChangeAspect="1" noChangeArrowheads="1"/>
+                          </pic:cNvPicPr>
+                        </pic:nvPicPr>
+                        <pic:blipFill>
+                          <a:blip r:embed="rId12">
+                            <a:lum bright="6000" contrast="48000"/>
+                            <a:extLst>
+                              <a:ext uri="{28A0092B-C50C-407E-A947-70E740481C1C}">
+                                <a14:useLocalDpi xmlns:a14="http://schemas.microsoft.com/office/drawing/2010/main" val="0"/>
+                              </a:ext>
+                            </a:extLst>
+                          </a:blip>
+                          <a:srcRect/>
+                          <a:stretch>
+                            <a:fillRect/>
+                          </a:stretch>
+                        </pic:blipFill>
+                        <pic:spPr bwMode="auto">
+                          <a:xfrm>
+                            <a:off x="10525" y="3323"/>
+                            <a:ext cx="140" cy="10339"/>
+                          </a:xfrm>
+                          <a:prstGeom prst="rect">
+                            <a:avLst/>
+                          </a:prstGeom>
+                          <a:noFill/>
+                          <a:ln>
+                            <a:noFill/>
+                          </a:ln>
+                          <a:extLst>
+                            <a:ext uri="{909E8E84-426E-40DD-AFC4-6F175D3DCCD1}">
+                              <a14:hiddenFill xmlns:a14="http://schemas.microsoft.com/office/drawing/2010/main">
+                                <a:solidFill>
+                                  <a:srgbClr val="FFFFFF"/>
+                                </a:solidFill>
+                              </a14:hiddenFill>
+                            </a:ext>
+                            <a:ext uri="{91240B29-F687-4F45-9708-019B960494DF}">
+                              <a14:hiddenLine xmlns:a14="http://schemas.microsoft.com/office/drawing/2010/main" w="9525">
+                                <a:solidFill>
+                                  <a:srgbClr val="000000"/>
+                                </a:solidFill>
+                                <a:miter lim="800000"/>
+                                <a:headEnd/>
+                                <a:tailEnd/>
+                              </a14:hiddenLine>
+                            </a:ext>
+                          </a:extLst>
+                        </pic:spPr>
+                      </pic:pic>
+                      <pic:pic xmlns:pic="http://schemas.openxmlformats.org/drawingml/2006/picture">
+                        <pic:nvPicPr>
+                          <pic:cNvPr id="20" name="Picture 18"/>
+                          <pic:cNvPicPr>
+                            <a:picLocks noChangeAspect="1" noChangeArrowheads="1"/>
+                          </pic:cNvPicPr>
+                        </pic:nvPicPr>
+                        <pic:blipFill>
+                          <a:blip r:embed="rId12">
+                            <a:extLst>
+                              <a:ext uri="{28A0092B-C50C-407E-A947-70E740481C1C}">
+                                <a14:useLocalDpi xmlns:a14="http://schemas.microsoft.com/office/drawing/2010/main" val="0"/>
+                              </a:ext>
+                            </a:extLst>
+                          </a:blip>
+                          <a:srcRect/>
+                          <a:stretch>
+                            <a:fillRect/>
+                          </a:stretch>
+                        </pic:blipFill>
+                        <pic:spPr bwMode="auto">
+                          <a:xfrm>
+                            <a:off x="2125" y="3323"/>
+                            <a:ext cx="140" cy="10339"/>
+                          </a:xfrm>
+                          <a:prstGeom prst="rect">
+                            <a:avLst/>
+                          </a:prstGeom>
+                          <a:solidFill>
+                            <a:srgbClr val="33CCCC"/>
+                          </a:solidFill>
+                          <a:ln>
+                            <a:noFill/>
+                          </a:ln>
+                          <a:extLst>
+                            <a:ext uri="{91240B29-F687-4F45-9708-019B960494DF}">
+                              <a14:hiddenLine xmlns:a14="http://schemas.microsoft.com/office/drawing/2010/main" w="9525">
+                                <a:solidFill>
+                                  <a:srgbClr val="000000"/>
+                                </a:solidFill>
+                                <a:miter lim="800000"/>
+                                <a:headEnd/>
+                                <a:tailEnd/>
+                              </a14:hiddenLine>
+                            </a:ext>
+                          </a:extLst>
+                        </pic:spPr>
+                      </pic:pic>
+                      <pic:pic xmlns:pic="http://schemas.openxmlformats.org/drawingml/2006/picture">
+                        <pic:nvPicPr>
+                          <pic:cNvPr id="21" name="Picture 19"/>
+                          <pic:cNvPicPr>
+                            <a:picLocks noChangeAspect="1" noChangeArrowheads="1"/>
+                          </pic:cNvPicPr>
+                        </pic:nvPicPr>
+                        <pic:blipFill>
+                          <a:blip r:embed="rId10">
+                            <a:extLst>
+                              <a:ext uri="{28A0092B-C50C-407E-A947-70E740481C1C}">
+                                <a14:useLocalDpi xmlns:a14="http://schemas.microsoft.com/office/drawing/2010/main" val="0"/>
+                              </a:ext>
+                            </a:extLst>
+                          </a:blip>
+                          <a:srcRect/>
+                          <a:stretch>
+                            <a:fillRect/>
+                          </a:stretch>
+                        </pic:blipFill>
+                        <pic:spPr bwMode="auto">
+                          <a:xfrm>
+                            <a:off x="3940" y="15149"/>
+                            <a:ext cx="4860" cy="194"/>
+                          </a:xfrm>
+                          <a:prstGeom prst="rect">
+                            <a:avLst/>
+                          </a:prstGeom>
+                          <a:noFill/>
+                          <a:ln>
+                            <a:noFill/>
+                          </a:ln>
+                          <a:extLst>
+                            <a:ext uri="{909E8E84-426E-40DD-AFC4-6F175D3DCCD1}">
+                              <a14:hiddenFill xmlns:a14="http://schemas.microsoft.com/office/drawing/2010/main">
+                                <a:solidFill>
+                                  <a:srgbClr val="FFFFFF"/>
+                                </a:solidFill>
+                              </a14:hiddenFill>
+                            </a:ext>
+                            <a:ext uri="{91240B29-F687-4F45-9708-019B960494DF}">
+                              <a14:hiddenLine xmlns:a14="http://schemas.microsoft.com/office/drawing/2010/main" w="9525">
+                                <a:solidFill>
+                                  <a:srgbClr val="000000"/>
+                                </a:solidFill>
+                                <a:miter lim="800000"/>
+                                <a:headEnd/>
+                                <a:tailEnd/>
+                              </a14:hiddenLine>
+                            </a:ext>
+                          </a:extLst>
+                        </pic:spPr>
+                      </pic:pic>
+                    </wpg:wgp>
+                  </a:graphicData>
+                </a:graphic>
+                <wp14:sizeRelH relativeFrom="page">
+                  <wp14:pctWidth>0</wp14:pctWidth>
+                </wp14:sizeRelH>
+                <wp14:sizeRelV relativeFrom="page">
+                  <wp14:pctHeight>0</wp14:pctHeight>
+                </wp14:sizeRelV>
+              </wp:anchor>
+            </w:drawing>
+          </mc:Choice>
+          <mc:Fallback>
+            <w:pict>
+              <v:group w14:anchorId="51E545B5" id="Group 3" o:spid="_x0000_s1026" style="position:absolute;margin-left:-19.5pt;margin-top:-27pt;width:474.5pt;height:729pt;z-index:-251656192" coordorigin="1985,1418" coordsize="8820,14097" o:gfxdata="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">
+                <v:group id="Group 4" o:spid="_x0000_s1027" style="position:absolute;left:1985;top:1418;width:1905;height:1920" coordorigin="1985,1418" coordsize="1905,1920" o:gfxdata="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">
+                  <v:shapetype id="_x0000_t75" coordsize="21600,21600" o:spt="75" o:preferrelative="t" path="m@4@5l@4@11@9@11@9@5xe" filled="f" stroked="f">
+                    <v:stroke joinstyle="miter"/>
+                    <v:formulas>
+                      <v:f eqn="if lineDrawn pixelLineWidth 0"/>
+                      <v:f eqn="sum @0 1 0"/>
+                      <v:f eqn="sum 0 0 @1"/>
+                      <v:f eqn="prod @2 1 2"/>
+                      <v:f eqn="prod @3 21600 pixelWidth"/>
+                      <v:f eqn="prod @3 21600 pixelHeight"/>
+                      <v:f eqn="sum @0 0 1"/>
+                      <v:f eqn="prod @6 1 2"/>
+                      <v:f eqn="prod @7 21600 pixelWidth"/>
+                      <v:f eqn="sum @8 21600 0"/>
+                      <v:f eqn="prod @7 21600 pixelHeight"/>
+                      <v:f eqn="sum @10 21600 0"/>
+                    </v:formulas>
+                    <v:path o:extrusionok="f" gradientshapeok="t" o:connecttype="rect"/>
+                    <o:lock v:ext="edit" aspectratio="t"/>
+                  </v:shapetype>
+                  <v:shape id="Picture 5" o:spid="_x0000_s1028" type="#_x0000_t75" style="position:absolute;left:1978;top:1425;width:1920;height:1905;rotation:-90;visibility:visible;mso-wrap-style:square" o:gfxdata="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">
+                    <v:imagedata r:id="rId13" o:title=""/>
+                  </v:shape>
+                  <v:shape id="Picture 6" o:spid="_x0000_s1029" type="#_x0000_t75" style="position:absolute;left:2373;top:1872;width:870;height:855;rotation:-90;visibility:visible;mso-wrap-style:square" o:gfxdata="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">
+                    <v:imagedata r:id="rId14" o:title=""/>
+                  </v:shape>
+                </v:group>
+                <v:shape id="Picture 7" o:spid="_x0000_s1030" type="#_x0000_t75" style="position:absolute;left:3865;top:1544;width:4860;height:194;visibility:visible;mso-wrap-style:square" o:gfxdata="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">
+                  <v:imagedata r:id="rId15" o:title=""/>
+                </v:shape>
+                <v:group id="Group 8" o:spid="_x0000_s1031" style="position:absolute;left:8892;top:1418;width:1905;height:1920;rotation:90" coordorigin="1985,1418" coordsize="1905,1920" o:gfxdata="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">
+                  <v:shape id="Picture 9" o:spid="_x0000_s1032" type="#_x0000_t75" style="position:absolute;left:1978;top:1425;width:1920;height:1905;rotation:-90;visibility:visible;mso-wrap-style:square" o:gfxdata="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">
+                    <v:imagedata r:id="rId16" o:title=""/>
+                  </v:shape>
+                  <v:shape id="Picture 10" o:spid="_x0000_s1033" type="#_x0000_t75" style="position:absolute;left:2373;top:1872;width:870;height:855;rotation:-90;visibility:visible;mso-wrap-style:square" o:gfxdata="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">
+                    <v:imagedata r:id="rId14" o:title=""/>
+                  </v:shape>
+                </v:group>
+                <v:group id="Group 11" o:spid="_x0000_s1034" style="position:absolute;left:1992;top:13595;width:1905;height:1920;rotation:-90" coordorigin="1985,1418" coordsize="1905,1920" o:gfxdata="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">
+                  <v:shape id="Picture 12" o:spid="_x0000_s1035" type="#_x0000_t75" style="position:absolute;left:1978;top:1425;width:1920;height:1905;rotation:-90;visibility:visible;mso-wrap-style:square" o:gfxdata="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">
+                    <v:imagedata r:id="rId16" o:title=""/>
+                  </v:shape>
+                  <v:shape id="Picture 13" o:spid="_x0000_s1036" type="#_x0000_t75" style="position:absolute;left:2373;top:1872;width:870;height:855;rotation:-90;visibility:visible;mso-wrap-style:square" o:gfxdata="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">
+                    <v:imagedata r:id="rId14" o:title=""/>
+                  </v:shape>
+                </v:group>
+                <v:group id="Group 14" o:spid="_x0000_s1037" style="position:absolute;left:8899;top:13595;width:1905;height:1920;rotation:180" coordorigin="1985,1418" coordsize="1905,1920" o:gfxdata="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">
+                  <v:shape id="Picture 15" o:spid="_x0000_s1038" type="#_x0000_t75" style="position:absolute;left:1978;top:1425;width:1920;height:1905;rotation:-90;visibility:visible;mso-wrap-style:square" o:gfxdata="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">
+                    <v:imagedata r:id="rId13" o:title=""/>
+                  </v:shape>
+                  <v:shape id="Picture 16" o:spid="_x0000_s1039" type="#_x0000_t75" style="position:absolute;left:2373;top:1872;width:870;height:855;rotation:-90;visibility:visible;mso-wrap-style:square" o:gfxdata="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">
+                    <v:imagedata r:id="rId14" o:title=""/>
+                  </v:shape>
+                </v:group>
+                <v:shape id="Picture 17" o:spid="_x0000_s1040" type="#_x0000_t75" style="position:absolute;left:10525;top:3323;width:140;height:10339;visibility:visible;mso-wrap-style:square" o:gfxdata="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">
+                  <v:imagedata r:id="rId17" o:title="" gain="126031f" blacklevel="1966f"/>
+                </v:shape>
+                <v:shape id="Picture 18" o:spid="_x0000_s1041" type="#_x0000_t75" style="position:absolute;left:2125;top:3323;width:140;height:10339;visibility:visible;mso-wrap-style:square" o:gfxdata="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" filled="t" fillcolor="#3cc">
+                  <v:imagedata r:id="rId17" o:title=""/>
+                </v:shape>
+                <v:shape id="Picture 19" o:spid="_x0000_s1042" type="#_x0000_t75" style="position:absolute;left:3940;top:15149;width:4860;height:194;visibility:visible;mso-wrap-style:square" o:gfxdata="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">
+                  <v:imagedata r:id="rId15" o:title=""/>
+                </v:shape>
+              </v:group>
+            </w:pict>
+          </mc:Fallback>
+        </mc:AlternateContent>
+      </w:r>
+      <w:r>
+        <w:rPr>
+          <w:b/>
+          <w:bCs/>
+        </w:rPr>
+        <w:t xml:space="preserve">BỘ GIÁO DỤC VÀ </w:t>
+      </w:r>
+      <w:r>
+        <w:rPr>
+          <w:rFonts w:hint="eastAsia"/>
+          <w:b/>
+          <w:bCs/>
+        </w:rPr>
+        <w:t>Đ</w:t>
+      </w:r>
+      <w:r>
+        <w:rPr>
+          <w:b/>
+          <w:bCs/>
+        </w:rPr>
+        <w:t>ÀO TẠO</w:t>
+      </w:r>
+    </w:p>
+    <w:p>
+      <w:pPr>
+        <w:jc w:val="center"/>
+        <w:rPr>
+          <w:b/>
+          <w:bCs/>
+          <w:lang w:val="en-US"/>
+        </w:rPr>
+      </w:pPr>
+      <w:r>
+        <w:rPr>
+          <w:b/>
+          <w:bCs/>
+          <w:lang w:val="vi-VN"/>
+        </w:rPr>
+        <w:t>TR</w:t>
+      </w:r>
+      <w:r>
+        <w:rPr>
+          <w:rFonts w:hint="eastAsia"/>
+          <w:b/>
+          <w:bCs/>
+          <w:lang w:val="vi-VN"/>
+        </w:rPr>
+        <w:t>Ư</w:t>
+      </w:r>
+      <w:r>
+        <w:rPr>
+          <w:b/>
+          <w:bCs/>
+          <w:lang w:val="vi-VN"/>
+        </w:rPr>
+        <w:t xml:space="preserve">ỜNG </w:t>
+      </w:r>
+      <w:r>
+        <w:rPr>
+          <w:rFonts w:hint="eastAsia"/>
+          <w:b/>
+          <w:bCs/>
+          <w:lang w:val="vi-VN"/>
+        </w:rPr>
+        <w:t>Đ</w:t>
+      </w:r>
+      <w:r>
+        <w:rPr>
+          <w:b/>
+          <w:bCs/>
+          <w:lang w:val="vi-VN"/>
+        </w:rPr>
+        <w:t>ẠI HỌC</w:t>
+      </w:r>
+      <w:r>
+        <w:rPr>
+          <w:b/>
+          <w:bCs/>
+          <w:lang w:val="en-US"/>
+        </w:rPr>
+        <w:t xml:space="preserve"> BÁCH KHOA HÀ NỘI</w:t>
+      </w:r>
+    </w:p>
+    <w:p>
+      <w:pPr>
+        <w:jc w:val="center"/>
+        <w:rPr>
+          <w:b/>
+          <w:bCs/>
+          <w:lang w:val="vi-VN"/>
+        </w:rPr>
+      </w:pPr>
+    </w:p>
+    <w:p>
+      <w:pPr>
+        <w:jc w:val="center"/>
+        <w:rPr>
+          <w:b/>
+          <w:bCs/>
+          <w:lang w:val="vi-VN"/>
+        </w:rPr>
+      </w:pPr>
+    </w:p>
+    <w:p>
+      <w:pPr>
+        <w:jc w:val="center"/>
+        <w:rPr>
+          <w:b/>
+          <w:bCs/>
+          <w:lang w:val="vi-VN"/>
+        </w:rPr>
+      </w:pPr>
+    </w:p>
+    <w:p>
+      <w:pPr>
+        <w:jc w:val="center"/>
+        <w:rPr>
+          <w:b/>
+          <w:bCs/>
+          <w:lang w:val="vi-VN"/>
+        </w:rPr>
+      </w:pPr>
+    </w:p>
+    <w:p>
+      <w:pPr>
+        <w:jc w:val="center"/>
+        <w:rPr>
+          <w:b/>
+          <w:bCs/>
+          <w:lang w:val="vi-VN"/>
+        </w:rPr>
+      </w:pPr>
+    </w:p>
+    <w:p>
+      <w:pPr>
+        <w:jc w:val="center"/>
+        <w:rPr>
+          <w:b/>
+          <w:bCs/>
+          <w:lang w:val="vi-VN"/>
+        </w:rPr>
+      </w:pPr>
+    </w:p>
+    <w:p>
+      <w:pPr>
         <w:jc w:val="center"/>
         <w:rPr>
           <w:b/>
@@ -41,25 +1006,29 @@
     </w:p>
     <w:p>
       <w:pPr>
-        <w:jc w:val="both"/>
-        <w:rPr>
-          <w:sz w:val="28"/>
-          <w:szCs w:val="28"/>
-        </w:rPr>
-      </w:pPr>
-      <w:r>
-        <w:rPr>
-          <w:sz w:val="28"/>
-          <w:szCs w:val="28"/>
-        </w:rPr>
-        <w:t xml:space="preserve">Tác giả:  </w:t>
-      </w:r>
-      <w:r>
-        <w:rPr>
-          <w:sz w:val="28"/>
-          <w:szCs w:val="28"/>
-        </w:rPr>
-        <w:t xml:space="preserve">Giảng viên hướng dẫn: </w:t>
+        <w:jc w:val="center"/>
+        <w:rPr>
+          <w:b/>
+          <w:sz w:val="28"/>
+          <w:szCs w:val="28"/>
+        </w:rPr>
+      </w:pPr>
+    </w:p>
+    <w:p>
+      <w:pPr>
+        <w:ind w:left="1440"/>
+        <w:jc w:val="both"/>
+        <w:rPr>
+          <w:sz w:val="28"/>
+          <w:szCs w:val="28"/>
+        </w:rPr>
+      </w:pPr>
+      <w:r>
+        <w:rPr>
+          <w:sz w:val="28"/>
+          <w:szCs w:val="28"/>
+        </w:rPr>
+        <w:t xml:space="preserve">Tác giả:  Giảng viên hướng dẫn: </w:t>
       </w:r>
       <w:r>
         <w:rPr>
@@ -73,6 +1042,7 @@
     </w:p>
     <w:p>
       <w:pPr>
+        <w:ind w:left="1440"/>
         <w:jc w:val="both"/>
         <w:rPr>
           <w:sz w:val="28"/>
@@ -89,6 +1059,7 @@
     </w:p>
     <w:p>
       <w:pPr>
+        <w:ind w:left="1440"/>
         <w:jc w:val="both"/>
         <w:rPr>
           <w:sz w:val="28"/>
@@ -105,43 +1076,72 @@
     </w:p>
     <w:p>
       <w:pPr>
-        <w:jc w:val="both"/>
-        <w:rPr>
-          <w:sz w:val="28"/>
-          <w:szCs w:val="28"/>
-        </w:rPr>
-      </w:pPr>
-      <w:r>
-        <w:rPr>
-          <w:sz w:val="28"/>
-          <w:szCs w:val="28"/>
-        </w:rPr>
-        <w:t>2. Đỗ Mạnh Hà</w:t>
-      </w:r>
-    </w:p>
-    <w:p>
-      <w:pPr>
-        <w:jc w:val="both"/>
+        <w:ind w:left="1440"/>
+        <w:jc w:val="both"/>
+        <w:rPr>
+          <w:sz w:val="28"/>
+          <w:szCs w:val="28"/>
+        </w:rPr>
+      </w:pPr>
+      <w:r>
         <w:rPr>
           <w:sz w:val="28"/>
           <w:szCs w:val="28"/>
           <w:lang w:val="en-US"/>
         </w:rPr>
-      </w:pPr>
-      <w:r>
-        <w:rPr>
-          <w:sz w:val="28"/>
-          <w:szCs w:val="28"/>
-        </w:rPr>
-        <w:t>3. Nguyễn Đắc Nam</w:t>
-      </w:r>
-    </w:p>
-    <w:p>
-      <w:pPr>
-        <w:jc w:val="both"/>
-        <w:rPr>
-          <w:sz w:val="28"/>
-          <w:szCs w:val="28"/>
+        <w:t>2</w:t>
+      </w:r>
+      <w:r>
+        <w:rPr>
+          <w:sz w:val="28"/>
+          <w:szCs w:val="28"/>
+        </w:rPr>
+        <w:t>. Nguyễn Đắc Nam</w:t>
+      </w:r>
+    </w:p>
+    <w:p>
+      <w:pPr>
+        <w:ind w:left="1440"/>
+        <w:jc w:val="both"/>
+        <w:rPr>
+          <w:sz w:val="28"/>
+          <w:szCs w:val="28"/>
+        </w:rPr>
+      </w:pPr>
+      <w:r>
+        <w:rPr>
+          <w:sz w:val="28"/>
+          <w:szCs w:val="28"/>
+          <w:lang w:val="en-US"/>
+        </w:rPr>
+        <w:t>3</w:t>
+      </w:r>
+      <w:r>
+        <w:rPr>
+          <w:sz w:val="28"/>
+          <w:szCs w:val="28"/>
+        </w:rPr>
+        <w:t>. Đỗ Mạnh Hà</w:t>
+      </w:r>
+    </w:p>
+    <w:p>
+      <w:pPr>
+        <w:jc w:val="both"/>
+        <w:rPr>
+          <w:sz w:val="28"/>
+          <w:szCs w:val="28"/>
+          <w:lang w:val="en-US"/>
+        </w:rPr>
+      </w:pPr>
+    </w:p>
+    <w:p>
+      <w:pPr>
+        <w:ind w:left="1440"/>
+        <w:jc w:val="both"/>
+        <w:rPr>
+          <w:sz w:val="28"/>
+          <w:szCs w:val="28"/>
+          <w:lang w:val="en-US"/>
         </w:rPr>
       </w:pPr>
       <w:r>
@@ -151,7 +1151,7 @@
         </w:rPr>
         <w:t xml:space="preserve">Email: </w:t>
       </w:r>
-      <w:hyperlink r:id="rId8" w:history="1">
+      <w:hyperlink r:id="rId18" w:history="1">
         <w:r>
           <w:rPr>
             <w:rStyle w:val="Hyperlink"/>
@@ -161,29 +1161,202 @@
           <w:t>Duong.LD241082M@sis.hust.edu.vn</w:t>
         </w:r>
       </w:hyperlink>
-      <w:r>
-        <w:rPr>
-          <w:sz w:val="28"/>
-          <w:szCs w:val="28"/>
+    </w:p>
+    <w:p>
+      <w:pPr>
+        <w:ind w:left="2160"/>
+        <w:jc w:val="both"/>
+        <w:rPr>
+          <w:sz w:val="28"/>
+          <w:szCs w:val="28"/>
+        </w:rPr>
+      </w:pPr>
+      <w:hyperlink r:id="rId19" w:history="1">
+        <w:r>
+          <w:rPr>
+            <w:rStyle w:val="Hyperlink"/>
+            <w:sz w:val="28"/>
+            <w:szCs w:val="28"/>
+            <w:lang w:val="en-US"/>
+          </w:rPr>
+          <w:t>Ha.DM242130M@sis.hust.edu.vn</w:t>
+        </w:r>
+      </w:hyperlink>
+    </w:p>
+    <w:p>
+      <w:pPr>
+        <w:ind w:left="2160"/>
+        <w:jc w:val="both"/>
+        <w:rPr>
+          <w:sz w:val="28"/>
+          <w:szCs w:val="28"/>
+        </w:rPr>
+      </w:pPr>
+      <w:hyperlink r:id="rId20" w:history="1">
+        <w:r>
+          <w:rPr>
+            <w:rStyle w:val="Hyperlink"/>
+            <w:sz w:val="28"/>
+            <w:szCs w:val="28"/>
+          </w:rPr>
+          <w:t>Nam.ND242053M@sis.hust.edu.vn</w:t>
+        </w:r>
+      </w:hyperlink>
+    </w:p>
+    <w:p>
+      <w:pPr>
+        <w:ind w:left="2160"/>
+        <w:jc w:val="both"/>
+        <w:rPr>
+          <w:sz w:val="28"/>
+          <w:szCs w:val="28"/>
+        </w:rPr>
+      </w:pPr>
+    </w:p>
+    <w:p>
+      <w:pPr>
+        <w:jc w:val="center"/>
+        <w:rPr>
+          <w:b/>
+          <w:bCs/>
+          <w:lang w:val="vi-VN"/>
+        </w:rPr>
+      </w:pPr>
+    </w:p>
+    <w:p>
+      <w:pPr>
+        <w:jc w:val="center"/>
+        <w:rPr>
+          <w:b/>
+          <w:bCs/>
+          <w:lang w:val="vi-VN"/>
+        </w:rPr>
+      </w:pPr>
+    </w:p>
+    <w:p>
+      <w:pPr>
+        <w:jc w:val="center"/>
+        <w:rPr>
+          <w:b/>
+          <w:bCs/>
+          <w:lang w:val="vi-VN"/>
+        </w:rPr>
+      </w:pPr>
+    </w:p>
+    <w:p>
+      <w:pPr>
+        <w:jc w:val="center"/>
+        <w:rPr>
+          <w:b/>
+          <w:bCs/>
+          <w:lang w:val="vi-VN"/>
+        </w:rPr>
+      </w:pPr>
+    </w:p>
+    <w:p>
+      <w:pPr>
+        <w:jc w:val="center"/>
+        <w:rPr>
+          <w:b/>
+          <w:bCs/>
+          <w:lang w:val="vi-VN"/>
+        </w:rPr>
+      </w:pPr>
+    </w:p>
+    <w:p>
+      <w:pPr>
+        <w:jc w:val="center"/>
+        <w:rPr>
+          <w:b/>
+          <w:bCs/>
+          <w:lang w:val="vi-VN"/>
+        </w:rPr>
+      </w:pPr>
+    </w:p>
+    <w:p>
+      <w:pPr>
+        <w:jc w:val="center"/>
+        <w:rPr>
+          <w:b/>
+          <w:bCs/>
+          <w:lang w:val="vi-VN"/>
+        </w:rPr>
+      </w:pPr>
+    </w:p>
+    <w:p>
+      <w:pPr>
+        <w:rPr>
+          <w:b/>
+          <w:bCs/>
+          <w:lang w:val="vi-VN"/>
+        </w:rPr>
+      </w:pPr>
+    </w:p>
+    <w:p>
+      <w:pPr>
+        <w:jc w:val="center"/>
+        <w:rPr>
+          <w:b/>
+          <w:bCs/>
+          <w:lang w:val="vi-VN"/>
+        </w:rPr>
+      </w:pPr>
+    </w:p>
+    <w:p>
+      <w:pPr>
+        <w:jc w:val="center"/>
+        <w:rPr>
+          <w:b/>
+          <w:bCs/>
+          <w:lang w:val="vi-VN"/>
+        </w:rPr>
+      </w:pPr>
+    </w:p>
+    <w:p>
+      <w:pPr>
+        <w:jc w:val="center"/>
+        <w:rPr>
+          <w:b/>
+          <w:bCs/>
           <w:lang w:val="en-US"/>
         </w:rPr>
-        <w:t xml:space="preserve">, </w:t>
-      </w:r>
-      <w:r>
-        <w:rPr>
-          <w:sz w:val="28"/>
-          <w:szCs w:val="28"/>
+      </w:pPr>
+      <w:r>
+        <w:rPr>
+          <w:b/>
+          <w:bCs/>
           <w:lang w:val="en-US"/>
         </w:rPr>
-        <w:t>Ha.DM242130M@sis.hust.edu.vn</w:t>
-      </w:r>
-      <w:r>
-        <w:rPr>
-          <w:sz w:val="28"/>
-          <w:szCs w:val="28"/>
-        </w:rPr>
-        <w:t xml:space="preserve"> </w:t>
-      </w:r>
+        <w:t>Hà Nội, Tháng 01/2025</w:t>
+      </w:r>
+    </w:p>
+    <w:p>
+      <w:pPr>
+        <w:rPr>
+          <w:b/>
+          <w:bCs/>
+          <w:lang w:val="vi-VN"/>
+        </w:rPr>
+      </w:pPr>
+      <w:r>
+        <w:rPr>
+          <w:b/>
+          <w:bCs/>
+          <w:lang w:val="vi-VN"/>
+        </w:rPr>
+        <w:lastRenderedPageBreak/>
+        <w:br w:type="textWrapping" w:clear="all"/>
+      </w:r>
+    </w:p>
+    <w:p>
+      <w:pPr>
+        <w:jc w:val="center"/>
+        <w:rPr>
+          <w:b/>
+          <w:bCs/>
+          <w:lang w:val="vi-VN"/>
+        </w:rPr>
+      </w:pPr>
     </w:p>
     <w:p>
       <w:pPr>
@@ -549,115 +1722,135 @@
           <w:szCs w:val="28"/>
           <w:lang w:val="en-US"/>
         </w:rPr>
-        <w:t xml:space="preserve"> để x</w:t>
+        <w:t xml:space="preserve"> để xác định sự tương đồng, xác định mức độ tương đồng giữa hai hình ảnh khuôn mặt. Quá trình này dựa trên việc phân tích, mã hóa và so sánh các đặc trưng số học trích xuất từ khuôn mặt của con người là hiệu quả.</w:t>
+      </w:r>
+    </w:p>
+    <w:p>
+      <w:pPr>
+        <w:jc w:val="both"/>
+        <w:rPr>
+          <w:sz w:val="28"/>
+          <w:szCs w:val="28"/>
+        </w:rPr>
+      </w:pPr>
+    </w:p>
+    <w:p>
+      <w:pPr>
+        <w:jc w:val="both"/>
+        <w:rPr>
+          <w:sz w:val="28"/>
+          <w:szCs w:val="28"/>
+        </w:rPr>
+      </w:pPr>
+      <w:r>
+        <w:rPr>
+          <w:sz w:val="28"/>
+          <w:szCs w:val="28"/>
+        </w:rPr>
+        <w:t xml:space="preserve">Từ khoá/Keywords: </w:t>
       </w:r>
       <w:r>
         <w:rPr>
           <w:bCs/>
           <w:sz w:val="28"/>
           <w:szCs w:val="28"/>
+        </w:rPr>
+        <w:t>vggface2</w:t>
+      </w:r>
+      <w:r>
+        <w:rPr>
+          <w:sz w:val="28"/>
+          <w:szCs w:val="28"/>
+        </w:rPr>
+        <w:t xml:space="preserve">, </w:t>
+      </w:r>
+      <w:r>
+        <w:rPr>
+          <w:sz w:val="28"/>
+          <w:szCs w:val="28"/>
           <w:lang w:val="en-US"/>
         </w:rPr>
-        <w:t>ác định sự tương đồng</w:t>
-      </w:r>
-      <w:r>
-        <w:rPr>
-          <w:bCs/>
+        <w:t>FaceMatching</w:t>
+      </w:r>
+      <w:r>
+        <w:rPr>
+          <w:sz w:val="28"/>
+          <w:szCs w:val="28"/>
+        </w:rPr>
+        <w:t xml:space="preserve">, </w:t>
+      </w:r>
+      <w:r>
+        <w:rPr>
           <w:sz w:val="28"/>
           <w:szCs w:val="28"/>
           <w:lang w:val="en-US"/>
         </w:rPr>
-        <w:t xml:space="preserve">, </w:t>
-      </w:r>
-      <w:r>
-        <w:rPr>
-          <w:bCs/>
+        <w:t>Nhận diện khuôn mặt</w:t>
+      </w:r>
+    </w:p>
+    <w:p>
+      <w:pPr>
+        <w:jc w:val="both"/>
+        <w:rPr>
+          <w:sz w:val="28"/>
+          <w:szCs w:val="28"/>
+        </w:rPr>
+      </w:pPr>
+    </w:p>
+    <w:p>
+      <w:pPr>
+        <w:jc w:val="both"/>
+        <w:rPr>
+          <w:sz w:val="28"/>
+          <w:szCs w:val="28"/>
+        </w:rPr>
+      </w:pPr>
+    </w:p>
+    <w:p>
+      <w:pPr>
+        <w:jc w:val="both"/>
+        <w:rPr>
+          <w:sz w:val="28"/>
+          <w:szCs w:val="28"/>
+        </w:rPr>
+      </w:pPr>
+    </w:p>
+    <w:p>
+      <w:pPr>
+        <w:jc w:val="both"/>
+        <w:rPr>
+          <w:sz w:val="28"/>
+          <w:szCs w:val="28"/>
+        </w:rPr>
+      </w:pPr>
+    </w:p>
+    <w:p>
+      <w:pPr>
+        <w:jc w:val="both"/>
+        <w:rPr>
+          <w:sz w:val="28"/>
+          <w:szCs w:val="28"/>
+        </w:rPr>
+      </w:pPr>
+    </w:p>
+    <w:p>
+      <w:pPr>
+        <w:jc w:val="both"/>
+        <w:rPr>
+          <w:sz w:val="28"/>
+          <w:szCs w:val="28"/>
+        </w:rPr>
+      </w:pPr>
+    </w:p>
+    <w:p>
+      <w:pPr>
+        <w:jc w:val="both"/>
+        <w:rPr>
           <w:sz w:val="28"/>
           <w:szCs w:val="28"/>
           <w:lang w:val="en-US"/>
         </w:rPr>
-        <w:t>xác định mức độ tương đồng giữa hai hình ảnh khuôn mặt. Quá trình này dựa trên việc phân tích, mã hóa và so sánh các đặc trưng số học trích xuất từ khuôn mặt của con người</w:t>
-      </w:r>
-      <w:r>
-        <w:rPr>
-          <w:bCs/>
-          <w:sz w:val="28"/>
-          <w:szCs w:val="28"/>
-          <w:lang w:val="en-US"/>
-        </w:rPr>
-        <w:t xml:space="preserve"> là hiệu quả.</w:t>
-      </w:r>
-    </w:p>
-    <w:p>
-      <w:pPr>
-        <w:jc w:val="both"/>
-        <w:rPr>
-          <w:sz w:val="28"/>
-          <w:szCs w:val="28"/>
-        </w:rPr>
-      </w:pPr>
-    </w:p>
-    <w:p>
-      <w:pPr>
-        <w:jc w:val="both"/>
-        <w:rPr>
-          <w:sz w:val="28"/>
-          <w:szCs w:val="28"/>
-        </w:rPr>
-      </w:pPr>
-      <w:r>
-        <w:rPr>
-          <w:sz w:val="28"/>
-          <w:szCs w:val="28"/>
-        </w:rPr>
-        <w:lastRenderedPageBreak/>
-        <w:t xml:space="preserve">Từ khoá/Keywords: </w:t>
-      </w:r>
-      <w:r>
-        <w:rPr>
-          <w:bCs/>
-          <w:sz w:val="28"/>
-          <w:szCs w:val="28"/>
-        </w:rPr>
-        <w:t>vggface2</w:t>
-      </w:r>
-      <w:r>
-        <w:rPr>
-          <w:sz w:val="28"/>
-          <w:szCs w:val="28"/>
-        </w:rPr>
-        <w:t xml:space="preserve">, </w:t>
-      </w:r>
-      <w:r>
-        <w:rPr>
-          <w:sz w:val="28"/>
-          <w:szCs w:val="28"/>
-          <w:lang w:val="en-US"/>
-        </w:rPr>
-        <w:t>FaceMatching</w:t>
-      </w:r>
-      <w:r>
-        <w:rPr>
-          <w:sz w:val="28"/>
-          <w:szCs w:val="28"/>
-        </w:rPr>
-        <w:t xml:space="preserve">, </w:t>
-      </w:r>
-      <w:r>
-        <w:rPr>
-          <w:sz w:val="28"/>
-          <w:szCs w:val="28"/>
-          <w:lang w:val="en-US"/>
-        </w:rPr>
-        <w:t>Nhận diện khuôn mặt</w:t>
-      </w:r>
-      <w:r>
-        <w:rPr>
-          <w:sz w:val="28"/>
-          <w:szCs w:val="28"/>
-        </w:rPr>
-        <w:t xml:space="preserve"> </w:t>
-      </w:r>
+      </w:pPr>
     </w:p>
     <w:p>
       <w:pPr>
@@ -777,7 +1970,7 @@
                     </pic:cNvPicPr>
                   </pic:nvPicPr>
                   <pic:blipFill>
-                    <a:blip r:embed="rId9" cstate="print">
+                    <a:blip r:embed="rId21" cstate="print">
                       <a:extLst>
                         <a:ext uri="{28A0092B-C50C-407E-A947-70E740481C1C}">
                           <a14:useLocalDpi xmlns:a14="http://schemas.microsoft.com/office/drawing/2010/main" val="0"/>
@@ -945,6 +2138,7 @@
           <w:szCs w:val="28"/>
           <w:lang w:val="vi-VN"/>
         </w:rPr>
+        <w:lastRenderedPageBreak/>
         <w:t>Ứng dụng</w:t>
       </w:r>
       <w:bookmarkEnd w:id="2"/>
@@ -973,7 +2167,6 @@
           <w:szCs w:val="28"/>
           <w:lang w:val="vi-VN"/>
         </w:rPr>
-        <w:lastRenderedPageBreak/>
         <w:t>An ninh và giám sát</w:t>
       </w:r>
     </w:p>
@@ -2829,15 +4022,7 @@
           <w:szCs w:val="28"/>
           <w:lang w:val="en-US"/>
         </w:rPr>
-        <w:t xml:space="preserve">Sử dụng chuẩn hóa dữ liệu bằng </w:t>
-      </w:r>
-      <w:r>
-        <w:rPr>
-          <w:sz w:val="28"/>
-          <w:szCs w:val="28"/>
-          <w:lang w:val="en-US"/>
-        </w:rPr>
-        <w:t>NumPy</w:t>
+        <w:t>Sử dụng chuẩn hóa dữ liệu bằng NumPy</w:t>
       </w:r>
     </w:p>
     <w:p>
@@ -3064,7 +4249,7 @@
                     </pic:cNvPicPr>
                   </pic:nvPicPr>
                   <pic:blipFill>
-                    <a:blip r:embed="rId10"/>
+                    <a:blip r:embed="rId22"/>
                     <a:stretch>
                       <a:fillRect/>
                     </a:stretch>
@@ -3390,7 +4575,7 @@
                     </pic:cNvPicPr>
                   </pic:nvPicPr>
                   <pic:blipFill>
-                    <a:blip r:embed="rId11"/>
+                    <a:blip r:embed="rId23"/>
                     <a:stretch>
                       <a:fillRect/>
                     </a:stretch>
@@ -4331,7 +5516,7 @@
                     </pic:cNvPicPr>
                   </pic:nvPicPr>
                   <pic:blipFill>
-                    <a:blip r:embed="rId12">
+                    <a:blip r:embed="rId24">
                       <a:extLst>
                         <a:ext uri="{28A0092B-C50C-407E-A947-70E740481C1C}">
                           <a14:useLocalDpi xmlns:a14="http://schemas.microsoft.com/office/drawing/2010/main" val="0"/>
@@ -4571,6 +5756,7 @@
       </w:pPr>
       <w:r>
         <w:rPr>
+          <w:noProof/>
           <w:sz w:val="28"/>
           <w:szCs w:val="28"/>
         </w:rPr>
@@ -4604,7 +5790,7 @@
                     </pic:cNvPicPr>
                   </pic:nvPicPr>
                   <pic:blipFill>
-                    <a:blip r:embed="rId13">
+                    <a:blip r:embed="rId25">
                       <a:extLst>
                         <a:ext uri="{28A0092B-C50C-407E-A947-70E740481C1C}">
                           <a14:useLocalDpi xmlns:a14="http://schemas.microsoft.com/office/drawing/2010/main" val="0"/>
@@ -5030,7 +6216,7 @@
           <w:szCs w:val="28"/>
         </w:rPr>
       </w:pPr>
-      <w:hyperlink r:id="rId14" w:history="1">
+      <w:hyperlink r:id="rId26" w:history="1">
         <w:r>
           <w:rPr>
             <w:rStyle w:val="Hyperlink"/>
@@ -5079,7 +6265,7 @@
           <w:szCs w:val="28"/>
         </w:rPr>
       </w:pPr>
-      <w:hyperlink r:id="rId15" w:history="1">
+      <w:hyperlink r:id="rId27" w:history="1">
         <w:r>
           <w:rPr>
             <w:rStyle w:val="Hyperlink"/>
@@ -5128,7 +6314,7 @@
           <w:szCs w:val="28"/>
         </w:rPr>
       </w:pPr>
-      <w:hyperlink r:id="rId16" w:history="1">
+      <w:hyperlink r:id="rId28" w:history="1">
         <w:r>
           <w:rPr>
             <w:rStyle w:val="Hyperlink"/>
@@ -5163,7 +6349,7 @@
       </w:r>
     </w:p>
     <w:sectPr>
-      <w:footerReference w:type="default" r:id="rId17"/>
+      <w:footerReference w:type="default" r:id="rId29"/>
       <w:pgSz w:w="11906" w:h="16838"/>
       <w:pgMar w:top="1134" w:right="1134" w:bottom="1134" w:left="1418" w:header="720" w:footer="720" w:gutter="0"/>
       <w:pgNumType w:start="1"/>
@@ -9086,6 +10272,7 @@
     <w:lsdException w:name="HTML Sample" w:semiHidden="1" w:unhideWhenUsed="1"/>
     <w:lsdException w:name="HTML Typewriter" w:semiHidden="1" w:unhideWhenUsed="1"/>
     <w:lsdException w:name="HTML Variable" w:semiHidden="1" w:unhideWhenUsed="1"/>
+    <w:lsdException w:name="Normal Table" w:semiHidden="1" w:unhideWhenUsed="1"/>
     <w:lsdException w:name="annotation subject" w:semiHidden="1" w:unhideWhenUsed="1"/>
     <w:lsdException w:name="No List" w:semiHidden="1" w:unhideWhenUsed="1"/>
     <w:lsdException w:name="Outline List 1" w:semiHidden="1" w:unhideWhenUsed="1"/>
@@ -9128,8 +10315,11 @@
     <w:lsdException w:name="Table Contemporary" w:semiHidden="1" w:unhideWhenUsed="1"/>
     <w:lsdException w:name="Table Elegant" w:semiHidden="1" w:unhideWhenUsed="1"/>
     <w:lsdException w:name="Table Professional" w:semiHidden="1" w:unhideWhenUsed="1"/>
+    <w:lsdException w:name="Table Subtle 1" w:semiHidden="1" w:unhideWhenUsed="1"/>
     <w:lsdException w:name="Table Subtle 2" w:semiHidden="1" w:unhideWhenUsed="1"/>
     <w:lsdException w:name="Table Web 1" w:semiHidden="1" w:unhideWhenUsed="1"/>
+    <w:lsdException w:name="Table Web 2" w:semiHidden="1" w:unhideWhenUsed="1"/>
+    <w:lsdException w:name="Table Web 3" w:semiHidden="1" w:unhideWhenUsed="1"/>
     <w:lsdException w:name="Balloon Text" w:semiHidden="1" w:unhideWhenUsed="1"/>
     <w:lsdException w:name="Table Grid" w:uiPriority="39"/>
     <w:lsdException w:name="Table Theme" w:semiHidden="1" w:unhideWhenUsed="1"/>
@@ -9456,6 +10646,7 @@
   <w:style w:type="character" w:default="1" w:styleId="DefaultParagraphFont">
     <w:name w:val="Default Paragraph Font"/>
     <w:uiPriority w:val="1"/>
+    <w:semiHidden/>
     <w:unhideWhenUsed/>
   </w:style>
   <w:style w:type="table" w:default="1" w:styleId="TableNormal">
@@ -9574,7 +10765,6 @@
       <w:spacing w:val="6"/>
       <w:sz w:val="22"/>
       <w:szCs w:val="18"/>
-      <w:lang/>
     </w:rPr>
   </w:style>
   <w:style w:type="character" w:styleId="FollowedHyperlink">
